--- a/Plán/Web stranky (kontrola)/httpsmyaccount.google.com.docx
+++ b/Plán/Web stranky (kontrola)/httpsmyaccount.google.com.docx
@@ -3,25 +3,226 @@
 <w:document xmlns:wpc="http://schemas.microsoft.com/office/word/2010/wordprocessingCanvas" xmlns:cx="http://schemas.microsoft.com/office/drawing/2014/chartex" xmlns:cx1="http://schemas.microsoft.com/office/drawing/2015/9/8/chartex" xmlns:cx2="http://schemas.microsoft.com/office/drawing/2015/10/21/chartex" xmlns:cx3="http://schemas.microsoft.com/office/drawing/2016/5/9/chartex" xmlns:cx4="http://schemas.microsoft.com/office/drawing/2016/5/10/chartex" xmlns:cx5="http://schemas.microsoft.com/office/drawing/2016/5/11/chartex" xmlns:cx6="http://schemas.microsoft.com/office/drawing/2016/5/12/chartex" xmlns:cx7="http://schemas.microsoft.com/office/drawing/2016/5/13/chartex" xmlns:cx8="http://schemas.microsoft.com/office/drawing/2016/5/14/chartex" xmlns:mc="http://schemas.openxmlformats.org/markup-compatibility/2006" xmlns:aink="http://schemas.microsoft.com/office/drawing/2016/ink" xmlns:am3d="http://schemas.microsoft.com/office/drawing/2017/model3d" xmlns:o="urn:schemas-microsoft-com:office:office" xmlns:oel="http://schemas.microsoft.com/office/2019/extlst" xmlns:r="http://schemas.openxmlformats.org/officeDocument/2006/relationships" xmlns:m="http://schemas.openxmlformats.org/officeDocument/2006/math" xmlns:v="urn:schemas-microsoft-com:vml" xmlns:wp14="http://schemas.microsoft.com/office/word/2010/wordprocessingDrawing" xmlns:wp="http://schemas.openxmlformats.org/drawingml/2006/wordprocessingDrawing" xmlns:w10="urn:schemas-microsoft-com:office:word" xmlns:w="http://schemas.openxmlformats.org/wordprocessingml/2006/main" xmlns:w14="http://schemas.microsoft.com/office/word/2010/wordml" xmlns:w15="http://schemas.microsoft.com/office/word/2012/wordml" xmlns:w16cex="http://schemas.microsoft.com/office/word/2018/wordml/cex" xmlns:w16cid="http://schemas.microsoft.com/office/word/2016/wordml/cid" xmlns:w16="http://schemas.microsoft.com/office/word/2018/wordml" xmlns:w16du="http://schemas.microsoft.com/office/word/2023/wordml/word16du" xmlns:w16sdtdh="http://schemas.microsoft.com/office/word/2020/wordml/sdtdatahash" xmlns:w16sdtfl="http://schemas.microsoft.com/office/word/2024/wordml/sdtformatlock" xmlns:w16se="http://schemas.microsoft.com/office/word/2015/wordml/symex" xmlns:wpg="http://schemas.microsoft.com/office/word/2010/wordprocessingGroup" xmlns:wpi="http://schemas.microsoft.com/office/word/2010/wordprocessingInk" xmlns:wne="http://schemas.microsoft.com/office/word/2006/wordml" xmlns:wps="http://schemas.microsoft.com/office/word/2010/wordprocessingShape" mc:Ignorable="w14 w15 w16se w16cid w16 w16cex w16sdtdh w16sdtfl w16du wp14">
   <w:body>
     <w:p>
-      <w:hyperlink r:id="rId4" w:history="1">
-        <w:r>
-          <w:rPr>
-            <w:rStyle w:val="Hypertextovodkaz"/>
-          </w:rPr>
-          <w:t>https://myaccount.google.com/u/1/apppasswords?rapt=AEjHL4M50hCnYMbBeNoTLl4t304gOGoOKeKJ5hFq5IyhLlNhj0ETDM7ciTK1imB94Zy8Nmw-9oV5zVbp1yw93jUv90SBdioX3ND58JfAFZXeAa1ElyvbDBE</w:t>
-        </w:r>
-      </w:hyperlink>
+      <w:r>
+        <w:fldChar w:fldCharType="begin"/>
+      </w:r>
+      <w:r>
+        <w:instrText>HYPERLINK "https://myaccount.google.com/u/1/apppasswords?rapt=AEjHL4M50hCnYMbBeNoTLl4t304gOGoOKeKJ5hFq5IyhLlNhj0ETDM7ciTK1imB94Zy8Nmw-9oV5zVbp1yw93jUv90SBdioX3ND58JfAFZXeAa1ElyvbDBE"</w:instrText>
+      </w:r>
+      <w:r>
+        <w:fldChar w:fldCharType="separate"/>
+      </w:r>
+      <w:r>
+        <w:rPr>
+          <w:rStyle w:val="Hypertextovodkaz"/>
+        </w:rPr>
+        <w:t>https://myaccount.google.com/u/1/apppasswords?rapt=AEjHL4M50hCnYMbBeNoTLl4t304gOGoOKeKJ5hFq5IyhLlNhj0ETDM7ciTK1imB94Zy8Nmw-9oV5zVbp1yw93jUv90SBdioX3ND58JfAFZXeAa1ElyvbDBE</w:t>
+      </w:r>
+      <w:r>
+        <w:fldChar w:fldCharType="end"/>
+      </w:r>
     </w:p>
     <w:p/>
     <w:p>
-      <w:r>
-        <w:t>Stranka na ktorej mam svoje heslo od gogogle na dvoj stupnove overenie emailom</w:t>
-      </w:r>
+      <w:proofErr w:type="spellStart"/>
+      <w:r>
+        <w:t>Stranka</w:t>
+      </w:r>
+      <w:proofErr w:type="spellEnd"/>
+      <w:r>
+        <w:t xml:space="preserve"> </w:t>
+      </w:r>
+      <w:proofErr w:type="spellStart"/>
+      <w:r>
+        <w:t>na</w:t>
+      </w:r>
+      <w:proofErr w:type="spellEnd"/>
+      <w:r>
+        <w:t xml:space="preserve"> </w:t>
+      </w:r>
+      <w:proofErr w:type="spellStart"/>
+      <w:r>
+        <w:t>ktorej</w:t>
+      </w:r>
+      <w:proofErr w:type="spellEnd"/>
+      <w:r>
+        <w:t xml:space="preserve"> mam </w:t>
+      </w:r>
+      <w:proofErr w:type="spellStart"/>
+      <w:r>
+        <w:t>svoje</w:t>
+      </w:r>
+      <w:proofErr w:type="spellEnd"/>
+      <w:r>
+        <w:t xml:space="preserve"> </w:t>
+      </w:r>
+      <w:proofErr w:type="spellStart"/>
+      <w:r>
+        <w:t>heslo</w:t>
+      </w:r>
+      <w:proofErr w:type="spellEnd"/>
+      <w:r>
+        <w:t xml:space="preserve"> </w:t>
+      </w:r>
+      <w:proofErr w:type="spellStart"/>
+      <w:r>
+        <w:t>od</w:t>
+      </w:r>
+      <w:proofErr w:type="spellEnd"/>
+      <w:r>
+        <w:t xml:space="preserve"> </w:t>
+      </w:r>
+      <w:proofErr w:type="spellStart"/>
+      <w:r>
+        <w:t>gogogle</w:t>
+      </w:r>
+      <w:proofErr w:type="spellEnd"/>
+      <w:r>
+        <w:t xml:space="preserve"> </w:t>
+      </w:r>
+      <w:proofErr w:type="spellStart"/>
+      <w:r>
+        <w:t>na</w:t>
+      </w:r>
+      <w:proofErr w:type="spellEnd"/>
+      <w:r>
+        <w:t xml:space="preserve"> </w:t>
+      </w:r>
+      <w:proofErr w:type="spellStart"/>
+      <w:r>
+        <w:t>dvoj</w:t>
+      </w:r>
+      <w:proofErr w:type="spellEnd"/>
+      <w:r>
+        <w:t xml:space="preserve"> </w:t>
+      </w:r>
+      <w:proofErr w:type="spellStart"/>
+      <w:r>
+        <w:t>stupnove</w:t>
+      </w:r>
+      <w:proofErr w:type="spellEnd"/>
+      <w:r>
+        <w:t xml:space="preserve"> </w:t>
+      </w:r>
+      <w:proofErr w:type="spellStart"/>
+      <w:r>
+        <w:t>overenie</w:t>
+      </w:r>
+      <w:proofErr w:type="spellEnd"/>
+      <w:r>
+        <w:t xml:space="preserve"> </w:t>
+      </w:r>
+      <w:proofErr w:type="spellStart"/>
+      <w:r>
+        <w:t>emailom</w:t>
+      </w:r>
+      <w:proofErr w:type="spellEnd"/>
     </w:p>
     <w:p>
-      <w:r>
-        <w:t>Slúži na to aby som mohol dat verifikaciu na mojej apke cez gmail</w:t>
-      </w:r>
+      <w:proofErr w:type="spellStart"/>
+      <w:r>
+        <w:t>Slúži</w:t>
+      </w:r>
+      <w:proofErr w:type="spellEnd"/>
+      <w:r>
+        <w:t xml:space="preserve"> </w:t>
+      </w:r>
+      <w:proofErr w:type="spellStart"/>
+      <w:r>
+        <w:t>na</w:t>
+      </w:r>
+      <w:proofErr w:type="spellEnd"/>
+      <w:r>
+        <w:t xml:space="preserve"> to aby </w:t>
+      </w:r>
+      <w:proofErr w:type="spellStart"/>
+      <w:r>
+        <w:t>som</w:t>
+      </w:r>
+      <w:proofErr w:type="spellEnd"/>
+      <w:r>
+        <w:t xml:space="preserve"> </w:t>
+      </w:r>
+      <w:proofErr w:type="spellStart"/>
+      <w:r>
+        <w:t>mohol</w:t>
+      </w:r>
+      <w:proofErr w:type="spellEnd"/>
+      <w:r>
+        <w:t xml:space="preserve"> </w:t>
+      </w:r>
+      <w:proofErr w:type="spellStart"/>
+      <w:r>
+        <w:t>dat</w:t>
+      </w:r>
+      <w:proofErr w:type="spellEnd"/>
+      <w:r>
+        <w:t xml:space="preserve"> </w:t>
+      </w:r>
+      <w:proofErr w:type="spellStart"/>
+      <w:r>
+        <w:t>verifikaciu</w:t>
+      </w:r>
+      <w:proofErr w:type="spellEnd"/>
+      <w:r>
+        <w:t xml:space="preserve"> </w:t>
+      </w:r>
+      <w:proofErr w:type="spellStart"/>
+      <w:r>
+        <w:t>na</w:t>
+      </w:r>
+      <w:proofErr w:type="spellEnd"/>
+      <w:r>
+        <w:t xml:space="preserve"> </w:t>
+      </w:r>
+      <w:proofErr w:type="spellStart"/>
+      <w:r>
+        <w:t>mojej</w:t>
+      </w:r>
+      <w:proofErr w:type="spellEnd"/>
+      <w:r>
+        <w:t xml:space="preserve"> </w:t>
+      </w:r>
+      <w:proofErr w:type="spellStart"/>
+      <w:r>
+        <w:t>apke</w:t>
+      </w:r>
+      <w:proofErr w:type="spellEnd"/>
+      <w:r>
+        <w:t xml:space="preserve"> </w:t>
+      </w:r>
+      <w:proofErr w:type="spellStart"/>
+      <w:r>
+        <w:t>cez</w:t>
+      </w:r>
+      <w:proofErr w:type="spellEnd"/>
+      <w:r>
+        <w:t xml:space="preserve"> </w:t>
+      </w:r>
+      <w:proofErr w:type="spellStart"/>
+      <w:r>
+        <w:t>gmail</w:t>
+      </w:r>
+      <w:proofErr w:type="spellEnd"/>
+    </w:p>
+    <w:p>
+      <w:proofErr w:type="spellStart"/>
+      <w:r>
+        <w:t>Heslo</w:t>
+      </w:r>
+      <w:proofErr w:type="spellEnd"/>
+      <w:r>
+        <w:t xml:space="preserve"> je </w:t>
+      </w:r>
+      <w:proofErr w:type="spellStart"/>
+      <w:r>
+        <w:rPr>
+          <w:b/>
+          <w:bCs/>
+        </w:rPr>
+        <w:t>lyjaofucduuewsli</w:t>
+      </w:r>
+      <w:proofErr w:type="spellEnd"/>
     </w:p>
     <w:sectPr>
       <w:pgSz w:w="12240" w:h="15840"/>
@@ -636,7 +837,6 @@
   <w:style w:type="character" w:default="1" w:styleId="Standardnpsmoodstavce">
     <w:name w:val="Default Paragraph Font"/>
     <w:uiPriority w:val="1"/>
-    <w:semiHidden/>
     <w:unhideWhenUsed/>
   </w:style>
   <w:style w:type="table" w:default="1" w:styleId="Normlntabulka">
@@ -971,6 +1171,18 @@
     <w:rPr>
       <w:color w:val="605E5C"/>
       <w:shd w:val="clear" w:color="auto" w:fill="E1DFDD"/>
+    </w:rPr>
+  </w:style>
+  <w:style w:type="character" w:styleId="Sledovanodkaz">
+    <w:name w:val="FollowedHyperlink"/>
+    <w:basedOn w:val="Standardnpsmoodstavce"/>
+    <w:uiPriority w:val="99"/>
+    <w:semiHidden/>
+    <w:unhideWhenUsed/>
+    <w:rsid w:val="00F36D30"/>
+    <w:rPr>
+      <w:color w:val="954F72" w:themeColor="followedHyperlink"/>
+      <w:u w:val="single"/>
     </w:rPr>
   </w:style>
 </w:styles>
